--- a/trunk/tp2/Casos de Uso/CU 3.docx
+++ b/trunk/tp2/Casos de Uso/CU 3.docx
@@ -23,7 +23,13 @@
       </w:r>
       <w:proofErr w:type="spellStart"/>
       <w:r>
-        <w:t>Logeado</w:t>
+        <w:t>Log</w:t>
+      </w:r>
+      <w:r>
+        <w:t>u</w:t>
+      </w:r>
+      <w:r>
+        <w:t>eado</w:t>
       </w:r>
       <w:proofErr w:type="spellEnd"/>
     </w:p>
@@ -160,6 +166,13 @@
             <w:r>
               <w:t>Pasajero selecciona recorrido deseado.</w:t>
             </w:r>
+            <w:bookmarkStart w:id="0" w:name="_GoBack"/>
+            <w:bookmarkEnd w:id="0"/>
+          </w:p>
+          <w:p>
+            <w:pPr>
+              <w:ind w:firstLine="708"/>
+            </w:pPr>
           </w:p>
         </w:tc>
         <w:tc>
@@ -243,10 +256,7 @@
         </w:tc>
       </w:tr>
     </w:tbl>
-    <w:p>
-      <w:bookmarkStart w:id="0" w:name="_GoBack"/>
-      <w:bookmarkEnd w:id="0"/>
-    </w:p>
+    <w:p/>
     <w:sectPr>
       <w:pgSz w:w="12240" w:h="15840"/>
       <w:pgMar w:top="1417" w:right="1701" w:bottom="1417" w:left="1701" w:header="708" w:footer="708" w:gutter="0"/>
